--- a/Base de Datos/Actividad2 zapateria.docx
+++ b/Base de Datos/Actividad2 zapateria.docx
@@ -272,14 +272,7 @@
           <w:b/>
           <w:color w:val="000000"/>
         </w:rPr>
-        <w:t>Introduce al menos 10 entradas en cada tabla</w:t>
-      </w:r>
-      <w:r>
-        <w:rPr>
-          <w:b/>
-          <w:color w:val="000000"/>
-        </w:rPr>
-        <w:t xml:space="preserve"> resultante para poder operar. </w:t>
+        <w:t xml:space="preserve">Introduce al menos 10 entradas en cada tabla resultante para poder operar. </w:t>
       </w:r>
       <w:r>
         <w:rPr>
@@ -304,8 +297,6 @@
           <w:highlight w:val="yellow"/>
         </w:rPr>
       </w:pPr>
-      <w:bookmarkStart w:id="0" w:name="_GoBack"/>
-      <w:bookmarkEnd w:id="0"/>
     </w:p>
     <w:p>
       <w:pPr>
@@ -484,69 +475,6 @@
     </w:p>
     <w:p>
       <w:pPr>
-        <w:pBdr>
-          <w:top w:val="nil"/>
-          <w:left w:val="nil"/>
-          <w:bottom w:val="nil"/>
-          <w:right w:val="nil"/>
-          <w:between w:val="nil"/>
-        </w:pBdr>
-        <w:ind w:left="720"/>
-        <w:rPr>
-          <w:color w:val="000000"/>
-        </w:rPr>
-      </w:pPr>
-    </w:p>
-    <w:p>
-      <w:pPr>
-        <w:pBdr>
-          <w:top w:val="nil"/>
-          <w:left w:val="nil"/>
-          <w:bottom w:val="nil"/>
-          <w:right w:val="nil"/>
-          <w:between w:val="nil"/>
-        </w:pBdr>
-        <w:rPr>
-          <w:color w:val="000000"/>
-        </w:rPr>
-      </w:pPr>
-      <w:r>
-        <w:rPr>
-          <w:color w:val="000000"/>
-        </w:rPr>
-        <w:t>----------------- 9-4-24  de momento hasta aquí---------------------------------------------------------------</w:t>
-      </w:r>
-    </w:p>
-    <w:p>
-      <w:pPr>
-        <w:pBdr>
-          <w:top w:val="nil"/>
-          <w:left w:val="nil"/>
-          <w:bottom w:val="nil"/>
-          <w:right w:val="nil"/>
-          <w:between w:val="nil"/>
-        </w:pBdr>
-        <w:rPr>
-          <w:color w:val="000000"/>
-        </w:rPr>
-      </w:pPr>
-    </w:p>
-    <w:p>
-      <w:pPr>
-        <w:pBdr>
-          <w:top w:val="nil"/>
-          <w:left w:val="nil"/>
-          <w:bottom w:val="nil"/>
-          <w:right w:val="nil"/>
-          <w:between w:val="nil"/>
-        </w:pBdr>
-        <w:rPr>
-          <w:color w:val="000000"/>
-        </w:rPr>
-      </w:pPr>
-    </w:p>
-    <w:p>
-      <w:pPr>
         <w:numPr>
           <w:ilvl w:val="0"/>
           <w:numId w:val="1"/>
@@ -558,18 +486,53 @@
           <w:right w:val="nil"/>
           <w:between w:val="nil"/>
         </w:pBdr>
-      </w:pPr>
-      <w:r>
-        <w:rPr>
-          <w:color w:val="000000"/>
-        </w:rPr>
-        <w:t>Crea un</w:t>
-      </w:r>
-      <w:r>
-        <w:rPr>
-          <w:color w:val="000000"/>
-        </w:rPr>
-        <w:t>a función en la cual, dados dos zapatos, diga cuál es más grande (1 punto)</w:t>
+        <w:rPr>
+          <w:b/>
+          <w:color w:val="000000"/>
+        </w:rPr>
+      </w:pPr>
+      <w:r>
+        <w:rPr>
+          <w:b/>
+          <w:color w:val="000000"/>
+        </w:rPr>
+        <w:t>Crea un procedimiento que haga un 10% de descuento si la venta supera los 200€ y un 5% si</w:t>
+      </w:r>
+      <w:r>
+        <w:rPr>
+          <w:b/>
+          <w:color w:val="000000"/>
+        </w:rPr>
+        <w:t xml:space="preserve"> </w:t>
+      </w:r>
+      <w:r>
+        <w:rPr>
+          <w:b/>
+          <w:color w:val="000000"/>
+        </w:rPr>
+        <w:t>está entre 100 y 200€</w:t>
+      </w:r>
+      <w:bookmarkStart w:id="0" w:name="_GoBack"/>
+      <w:bookmarkEnd w:id="0"/>
+    </w:p>
+    <w:p>
+      <w:pPr>
+        <w:pBdr>
+          <w:top w:val="nil"/>
+          <w:left w:val="nil"/>
+          <w:bottom w:val="nil"/>
+          <w:right w:val="nil"/>
+          <w:between w:val="nil"/>
+        </w:pBdr>
+        <w:rPr>
+          <w:color w:val="000000"/>
+        </w:rPr>
+      </w:pPr>
+      <w:r>
+        <w:rPr>
+          <w:color w:val="000000"/>
+        </w:rPr>
+        <w:t>--------------------------------------------------------------------------------------------------------------------------</w:t>
       </w:r>
     </w:p>
     <w:p>
@@ -604,7 +567,7 @@
         <w:rPr>
           <w:color w:val="000000"/>
         </w:rPr>
-        <w:t>Utilizando cursores, crea un procedimiento en el cual pasemos un DNI de cliente como parámetro y asigne todas las ventas a él (1 punto)</w:t>
+        <w:t>Crea una función en la cual, dados dos zapatos, diga cuál es más grande (1 punto)</w:t>
       </w:r>
     </w:p>
     <w:p>
@@ -639,13 +602,42 @@
         <w:rPr>
           <w:color w:val="000000"/>
         </w:rPr>
-        <w:t>Crea un trigger en el cual calcule el preci</w:t>
-      </w:r>
-      <w:r>
-        <w:rPr>
-          <w:color w:val="000000"/>
-        </w:rPr>
-        <w:t>o de la venta a partir de los zapatos asociados a ella (1 punto)</w:t>
+        <w:t>Utilizando cursores, crea un procedimiento en el cual pasemos un DNI de cliente como parámetro y asigne todas las ventas a él (1 punto)</w:t>
+      </w:r>
+    </w:p>
+    <w:p>
+      <w:pPr>
+        <w:pBdr>
+          <w:top w:val="nil"/>
+          <w:left w:val="nil"/>
+          <w:bottom w:val="nil"/>
+          <w:right w:val="nil"/>
+          <w:between w:val="nil"/>
+        </w:pBdr>
+        <w:rPr>
+          <w:color w:val="000000"/>
+        </w:rPr>
+      </w:pPr>
+    </w:p>
+    <w:p>
+      <w:pPr>
+        <w:numPr>
+          <w:ilvl w:val="0"/>
+          <w:numId w:val="1"/>
+        </w:numPr>
+        <w:pBdr>
+          <w:top w:val="nil"/>
+          <w:left w:val="nil"/>
+          <w:bottom w:val="nil"/>
+          <w:right w:val="nil"/>
+          <w:between w:val="nil"/>
+        </w:pBdr>
+      </w:pPr>
+      <w:r>
+        <w:rPr>
+          <w:color w:val="000000"/>
+        </w:rPr>
+        <w:t>Crea un trigger en el cual calcule el precio de la venta a partir de los zapatos asociados a ella (1 punto)</w:t>
       </w:r>
     </w:p>
     <w:p>
